--- a/Plantilla Recargo de Prestaciones Desestimatoria.docx
+++ b/Plantilla Recargo de Prestaciones Desestimatoria.docx
@@ -140,7 +140,7 @@
           <w:sz w:val="24"/>
           <w:szCs w:val="24"/>
         </w:rPr>
-        <w:instrText xml:space="preserve"> CREATEDATE  \@ "d' de 'MMMM' de 'yyyy"  \* MERGEFORMAT </w:instrText>
+        <w:instrText xml:space="preserve"> MERGEFIELD  fecha  \* MERGEFORMAT </w:instrText>
       </w:r>
       <w:r>
         <w:rPr>
@@ -159,7 +159,7 @@
           <w:sz w:val="24"/>
           <w:szCs w:val="24"/>
         </w:rPr>
-        <w:t>12 de octubre de 2020</w:t>
+        <w:t>«fecha»</w:t>
       </w:r>
       <w:r>
         <w:rPr>
@@ -289,7 +289,17 @@
           <w:szCs w:val="24"/>
           <w:lang w:val="x-none"/>
         </w:rPr>
-        <w:t xml:space="preserve">, seguido ante este Juzgado bajo </w:t>
+        <w:t xml:space="preserve">, seguido ante este </w:t>
+      </w:r>
+      <w:r>
+        <w:rPr>
+          <w:rFonts w:ascii="Times New Roman" w:hAnsi="Times New Roman" w:cs="Times New Roman"/>
+          <w:color w:val="000000"/>
+          <w:sz w:val="24"/>
+          <w:szCs w:val="24"/>
+          <w:lang w:val="x-none"/>
+        </w:rPr>
+        <w:t xml:space="preserve">Juzgado bajo </w:t>
       </w:r>
       <w:proofErr w:type="spellStart"/>
       <w:r>
@@ -331,7 +341,7 @@
           <w:szCs w:val="24"/>
           <w:lang w:val="x-none"/>
         </w:rPr>
-        <w:instrText xml:space="preserve"> MERGEFIELD  "Número procedimiento"  \* MERGEFORMAT </w:instrText>
+        <w:instrText xml:space="preserve"> MERGEFIELD  numero97  \* MERGEFORMAT </w:instrText>
       </w:r>
       <w:r>
         <w:rPr>
@@ -352,7 +362,7 @@
           <w:szCs w:val="24"/>
           <w:lang w:val="x-none"/>
         </w:rPr>
-        <w:t>«Número procedimiento»</w:t>
+        <w:t>«numero97»</w:t>
       </w:r>
       <w:r>
         <w:rPr>
@@ -392,7 +402,7 @@
           <w:szCs w:val="24"/>
           <w:lang w:val="x-none"/>
         </w:rPr>
-        <w:instrText xml:space="preserve"> MERGEFIELD  "Año procedimiento"  \* MERGEFORMAT </w:instrText>
+        <w:instrText xml:space="preserve"> MERGEFIELD  ano98  \* MERGEFORMAT </w:instrText>
       </w:r>
       <w:r>
         <w:rPr>
@@ -413,7 +423,7 @@
           <w:szCs w:val="24"/>
           <w:lang w:val="x-none"/>
         </w:rPr>
-        <w:t>«Año procedimiento»</w:t>
+        <w:t>«ano98»</w:t>
       </w:r>
       <w:r>
         <w:rPr>
@@ -433,7 +443,17 @@
           <w:szCs w:val="24"/>
           <w:lang w:val="x-none"/>
         </w:rPr>
-        <w:t>, promovido a instancia de</w:t>
+        <w:t>, promovido</w:t>
+      </w:r>
+      <w:r>
+        <w:rPr>
+          <w:rFonts w:ascii="Times New Roman" w:hAnsi="Times New Roman" w:cs="Times New Roman"/>
+          <w:color w:val="000000"/>
+          <w:sz w:val="24"/>
+          <w:szCs w:val="24"/>
+          <w:lang w:val="x-none"/>
+        </w:rPr>
+        <w:t xml:space="preserve"> a instancia de</w:t>
       </w:r>
       <w:r>
         <w:rPr>
@@ -460,7 +480,7 @@
           <w:sz w:val="24"/>
           <w:szCs w:val="24"/>
         </w:rPr>
-        <w:instrText xml:space="preserve"> MERGEFIELD  Actor \* FirstCap  \* MERGEFORMAT </w:instrText>
+        <w:instrText xml:space="preserve"> MERGEFIELD  actor02 \* FirstCap  \* MERGEFORMAT </w:instrText>
       </w:r>
       <w:r>
         <w:rPr>
@@ -479,7 +499,7 @@
           <w:sz w:val="24"/>
           <w:szCs w:val="24"/>
         </w:rPr>
-        <w:t>«Actor»</w:t>
+        <w:t>«Actor02»</w:t>
       </w:r>
       <w:r>
         <w:rPr>
@@ -537,7 +557,7 @@
           <w:szCs w:val="24"/>
           <w:lang w:val="x-none"/>
         </w:rPr>
-        <w:instrText xml:space="preserve"> MERGEFIELD  Demandado \* Upper  \* MERGEFORMAT </w:instrText>
+        <w:instrText xml:space="preserve"> MERGEFIELD  demandado03  \* MERGEFORMAT </w:instrText>
       </w:r>
       <w:r>
         <w:rPr>
@@ -558,7 +578,7 @@
           <w:szCs w:val="24"/>
           <w:lang w:val="x-none"/>
         </w:rPr>
-        <w:t>«DEMANDADO»</w:t>
+        <w:t>«demandado03»</w:t>
       </w:r>
       <w:r>
         <w:rPr>
@@ -1029,15 +1049,7 @@
           <w:sz w:val="24"/>
           <w:szCs w:val="24"/>
         </w:rPr>
-        <w:t>La Inspección Provincial de Trabajo y Seguridad Social extendió el acta de infracción en fecha</w:t>
-      </w:r>
-      <w:r>
-        <w:rPr>
-          <w:rFonts w:ascii="Times New Roman" w:hAnsi="Times New Roman" w:cs="Times New Roman"/>
-          <w:sz w:val="24"/>
-          <w:szCs w:val="24"/>
-        </w:rPr>
-        <w:t xml:space="preserve"> </w:t>
+        <w:t xml:space="preserve">La Inspección Provincial de Trabajo y Seguridad Social extendió el acta de infracción en fecha </w:t>
       </w:r>
       <w:r>
         <w:rPr>
@@ -1053,7 +1065,7 @@
           <w:sz w:val="24"/>
           <w:szCs w:val="24"/>
         </w:rPr>
-        <w:instrText xml:space="preserve"> MERGEFIELD  Fechaactainspeccion  \* MERGEFORMAT </w:instrText>
+        <w:instrText xml:space="preserve"> MERGEFIELD  fechaactainspeccion04  \* MERGEFORMAT </w:instrText>
       </w:r>
       <w:r>
         <w:rPr>
@@ -1070,7 +1082,7 @@
           <w:sz w:val="24"/>
           <w:szCs w:val="24"/>
         </w:rPr>
-        <w:t>«Fechaactainspeccion»</w:t>
+        <w:t>«fechaactainspeccion04»</w:t>
       </w:r>
       <w:r>
         <w:rPr>
@@ -1114,15 +1126,7 @@
           <w:sz w:val="24"/>
           <w:szCs w:val="24"/>
         </w:rPr>
-        <w:t xml:space="preserve"> Por Resolución del Instituto Nacional de la Seguridad Social de</w:t>
-      </w:r>
-      <w:r>
-        <w:rPr>
-          <w:rFonts w:ascii="Times New Roman" w:hAnsi="Times New Roman" w:cs="Times New Roman"/>
-          <w:sz w:val="24"/>
-          <w:szCs w:val="24"/>
-        </w:rPr>
-        <w:t xml:space="preserve"> </w:t>
+        <w:t xml:space="preserve"> Por Resolución del Instituto Nacional de la Seguridad Social de </w:t>
       </w:r>
       <w:r>
         <w:rPr>
@@ -1138,7 +1142,7 @@
           <w:sz w:val="24"/>
           <w:szCs w:val="24"/>
         </w:rPr>
-        <w:instrText xml:space="preserve"> MERGEFIELD  fecharesolucionrecargo  \* MERGEFORMAT </w:instrText>
+        <w:instrText xml:space="preserve"> MERGEFIELD  fecharesolucionrecargo05  \* MERGEFORMAT </w:instrText>
       </w:r>
       <w:r>
         <w:rPr>
@@ -1155,7 +1159,7 @@
           <w:sz w:val="24"/>
           <w:szCs w:val="24"/>
         </w:rPr>
-        <w:t>«fecharesolucionrecargo»</w:t>
+        <w:t>«fecharesolucionrecargo05»</w:t>
       </w:r>
       <w:r>
         <w:rPr>
@@ -1171,7 +1175,7 @@
           <w:sz w:val="24"/>
           <w:szCs w:val="24"/>
         </w:rPr>
-        <w:t xml:space="preserve">, se acordó declarar la existencia de responsabilidad por falta de medidas de seguridad y salud en el trabajo, en el accidente de trabajo sufrido por </w:t>
+        <w:t>, se acordó declarar la existencia de responsabilidad por falta de medidas de seguridad y salud en el trabajo, en el accidente de trabajo sufrido por</w:t>
       </w:r>
       <w:r>
         <w:rPr>
@@ -1191,7 +1195,7 @@
           <w:szCs w:val="24"/>
           <w:lang w:val="x-none"/>
         </w:rPr>
-        <w:instrText xml:space="preserve"> MERGEFIELD  Demandado \* Upper  \* MERGEFORMAT </w:instrText>
+        <w:instrText xml:space="preserve"> MERGEFIELD  demandado03  \* MERGEFORMAT </w:instrText>
       </w:r>
       <w:r>
         <w:rPr>
@@ -1212,7 +1216,7 @@
           <w:szCs w:val="24"/>
           <w:lang w:val="x-none"/>
         </w:rPr>
-        <w:t>«DEMANDADO»</w:t>
+        <w:t>«demandado03»</w:t>
       </w:r>
       <w:r>
         <w:rPr>
@@ -1255,7 +1259,7 @@
           <w:sz w:val="24"/>
           <w:szCs w:val="24"/>
         </w:rPr>
-        <w:instrText xml:space="preserve"> MERGEFIELD  porcentajerecargo  \* MERGEFORMAT </w:instrText>
+        <w:instrText xml:space="preserve"> MERGEFIELD  porcentajerecargo06  \* MERGEFORMAT </w:instrText>
       </w:r>
       <w:r>
         <w:rPr>
@@ -1272,7 +1276,7 @@
           <w:sz w:val="24"/>
           <w:szCs w:val="24"/>
         </w:rPr>
-        <w:t>«porcentajerecargo»</w:t>
+        <w:t>«porcentajerecargo06»</w:t>
       </w:r>
       <w:r>
         <w:rPr>
@@ -1306,15 +1310,7 @@
           <w:sz w:val="24"/>
           <w:szCs w:val="24"/>
         </w:rPr>
-        <w:t>Se especifica que la omisión de medidas de seguridad que determinaron el accidente fueron las establecidas en los arts.</w:t>
-      </w:r>
-      <w:r>
-        <w:rPr>
-          <w:rFonts w:ascii="Times New Roman" w:hAnsi="Times New Roman" w:cs="Times New Roman"/>
-          <w:sz w:val="24"/>
-          <w:szCs w:val="24"/>
-        </w:rPr>
-        <w:t xml:space="preserve"> </w:t>
+        <w:t xml:space="preserve">Se especifica que la omisión de medidas de seguridad que determinaron el accidente fueron las establecidas en los arts. </w:t>
       </w:r>
       <w:r>
         <w:rPr>
@@ -1330,7 +1326,7 @@
           <w:sz w:val="24"/>
           <w:szCs w:val="24"/>
         </w:rPr>
-        <w:instrText xml:space="preserve"> MERGEFIELD  articulosinfringidos \f "de la LPRL"  \* MERGEFORMAT </w:instrText>
+        <w:instrText xml:space="preserve"> MERGEFIELD  articulosinfringidos07 \f "de la LPRL"  \* MERGEFORMAT </w:instrText>
       </w:r>
       <w:r>
         <w:rPr>
@@ -1347,7 +1343,7 @@
           <w:sz w:val="24"/>
           <w:szCs w:val="24"/>
         </w:rPr>
-        <w:t>«articulosinfringidos»de la LPRL</w:t>
+        <w:t>«articulosinfringidos07»de la LPRL</w:t>
       </w:r>
       <w:r>
         <w:rPr>
@@ -1391,15 +1387,7 @@
           <w:sz w:val="24"/>
           <w:szCs w:val="24"/>
         </w:rPr>
-        <w:t>Contra dicha Resolución la empresa interpuso la oportuna reclamación previa, en fecha</w:t>
-      </w:r>
-      <w:r>
-        <w:rPr>
-          <w:rFonts w:ascii="Times New Roman" w:hAnsi="Times New Roman" w:cs="Times New Roman"/>
-          <w:sz w:val="24"/>
-          <w:szCs w:val="24"/>
-        </w:rPr>
-        <w:t xml:space="preserve"> </w:t>
+        <w:t xml:space="preserve">Contra dicha Resolución la empresa interpuso la oportuna reclamación previa, en fecha </w:t>
       </w:r>
       <w:r>
         <w:rPr>
@@ -1415,7 +1403,7 @@
           <w:sz w:val="24"/>
           <w:szCs w:val="24"/>
         </w:rPr>
-        <w:instrText xml:space="preserve"> MERGEFIELD  fechareclamacionprevia  \* MERGEFORMAT </w:instrText>
+        <w:instrText xml:space="preserve"> MERGEFIELD  fechareclamacionprevia08  \* MERGEFORMAT </w:instrText>
       </w:r>
       <w:r>
         <w:rPr>
@@ -1432,7 +1420,7 @@
           <w:sz w:val="24"/>
           <w:szCs w:val="24"/>
         </w:rPr>
-        <w:t>«fechareclamacionprevia»</w:t>
+        <w:t>«fechareclamacionprevia08»</w:t>
       </w:r>
       <w:r>
         <w:rPr>
@@ -1457,15 +1445,7 @@
           <w:szCs w:val="24"/>
         </w:rPr>
         <w:lastRenderedPageBreak/>
-        <w:t>Resolución de la Dirección Provincial del Instituto Nacional de la Seguridad Social de fecha</w:t>
-      </w:r>
-      <w:r>
-        <w:rPr>
-          <w:rFonts w:ascii="Times New Roman" w:hAnsi="Times New Roman" w:cs="Times New Roman"/>
-          <w:sz w:val="24"/>
-          <w:szCs w:val="24"/>
-        </w:rPr>
-        <w:t xml:space="preserve"> </w:t>
+        <w:t xml:space="preserve">Resolución de la Dirección Provincial del Instituto Nacional de la Seguridad Social de fecha </w:t>
       </w:r>
       <w:r>
         <w:rPr>
@@ -1481,7 +1461,7 @@
           <w:sz w:val="24"/>
           <w:szCs w:val="24"/>
         </w:rPr>
-        <w:instrText xml:space="preserve"> MERGEFIELD  fecharesolucionreclamacionprevia  \* MERGEFORMAT </w:instrText>
+        <w:instrText xml:space="preserve"> MERGEFIELD  fecharesolucionreclamacionprevia09  \* MERGEFORMAT </w:instrText>
       </w:r>
       <w:r>
         <w:rPr>
@@ -1498,7 +1478,7 @@
           <w:sz w:val="24"/>
           <w:szCs w:val="24"/>
         </w:rPr>
-        <w:t>«fecharesolucionreclamacionprevia»</w:t>
+        <w:t>«fecharesolucionreclamacionprevia09»</w:t>
       </w:r>
       <w:r>
         <w:rPr>
@@ -1514,15 +1494,7 @@
           <w:sz w:val="24"/>
           <w:szCs w:val="24"/>
         </w:rPr>
-        <w:t>.</w:t>
-      </w:r>
-      <w:r>
-        <w:rPr>
-          <w:rFonts w:ascii="Times New Roman" w:hAnsi="Times New Roman" w:cs="Times New Roman"/>
-          <w:sz w:val="24"/>
-          <w:szCs w:val="24"/>
-        </w:rPr>
-        <w:t xml:space="preserve"> </w:t>
+        <w:t xml:space="preserve">. </w:t>
       </w:r>
     </w:p>
     <w:p>
@@ -1629,6 +1601,7 @@
     </w:p>
     <w:p>
       <w:pPr>
+        <w:spacing w:before="120" w:after="120" w:line="240" w:lineRule="auto"/>
         <w:jc w:val="both"/>
         <w:rPr>
           <w:rFonts w:ascii="Times New Roman" w:hAnsi="Times New Roman" w:cs="Times New Roman"/>
@@ -1652,99 +1625,26 @@
           <w:sz w:val="24"/>
           <w:szCs w:val="24"/>
         </w:rPr>
-        <w:t xml:space="preserve">En cumplimiento de lo dispuesto en el art. 97.2 de la LRJS este órgano judicial debe explicitar el razonamiento probatorio. Los hechos probados primero, segundo, y </w:t>
-      </w:r>
-      <w:r>
-        <w:rPr>
-          <w:rFonts w:ascii="Times New Roman" w:hAnsi="Times New Roman" w:cs="Times New Roman"/>
-          <w:sz w:val="24"/>
-          <w:szCs w:val="24"/>
-        </w:rPr>
-        <w:t>tercero</w:t>
-      </w:r>
-      <w:r>
-        <w:rPr>
-          <w:rFonts w:ascii="Times New Roman" w:hAnsi="Times New Roman" w:cs="Times New Roman"/>
-          <w:sz w:val="24"/>
-          <w:szCs w:val="24"/>
-        </w:rPr>
-        <w:t xml:space="preserve"> tienen la naturaleza de hechos admitidos o conformes. Se trata de hechos que son alegados por una de las partes en el proceso y son admitidos por la contraria, los cuales no son objeto de prueba, ya que la afirmación fáctica de las partes vincula al juez (arts. 87.1 LRJS y 281.3 LEC).</w:t>
-      </w:r>
-    </w:p>
-    <w:p>
-      <w:pPr>
-        <w:jc w:val="both"/>
-        <w:rPr>
-          <w:rFonts w:ascii="Times New Roman" w:hAnsi="Times New Roman" w:cs="Times New Roman"/>
-          <w:sz w:val="24"/>
-          <w:szCs w:val="24"/>
-        </w:rPr>
-      </w:pPr>
-      <w:r>
-        <w:rPr>
-          <w:rFonts w:ascii="Times New Roman" w:hAnsi="Times New Roman" w:cs="Times New Roman"/>
-          <w:sz w:val="24"/>
-          <w:szCs w:val="24"/>
-        </w:rPr>
-        <w:t>Los hechos probados cuarto</w:t>
-      </w:r>
-      <w:r>
-        <w:rPr>
-          <w:rFonts w:ascii="Times New Roman" w:hAnsi="Times New Roman" w:cs="Times New Roman"/>
-          <w:sz w:val="24"/>
-          <w:szCs w:val="24"/>
-        </w:rPr>
-        <w:t xml:space="preserve"> y quinto</w:t>
-      </w:r>
-      <w:r>
-        <w:rPr>
-          <w:rFonts w:ascii="Times New Roman" w:hAnsi="Times New Roman" w:cs="Times New Roman"/>
-          <w:sz w:val="24"/>
-          <w:szCs w:val="24"/>
-        </w:rPr>
-        <w:t xml:space="preserve"> resulta</w:t>
-      </w:r>
-      <w:r>
-        <w:rPr>
-          <w:rFonts w:ascii="Times New Roman" w:hAnsi="Times New Roman" w:cs="Times New Roman"/>
-          <w:sz w:val="24"/>
-          <w:szCs w:val="24"/>
-        </w:rPr>
-        <w:t>n</w:t>
-      </w:r>
-      <w:r>
-        <w:rPr>
-          <w:rFonts w:ascii="Times New Roman" w:hAnsi="Times New Roman" w:cs="Times New Roman"/>
-          <w:sz w:val="24"/>
-          <w:szCs w:val="24"/>
-        </w:rPr>
-        <w:t xml:space="preserve"> del análisis del conjunto de la prueba practicada conforme a las reglas de la sana crítica, habiéndose acreditado por la prueba practicada en el acto del juicio oral</w:t>
-      </w:r>
-      <w:r>
-        <w:rPr>
-          <w:rFonts w:ascii="Times New Roman" w:hAnsi="Times New Roman" w:cs="Times New Roman"/>
-          <w:sz w:val="24"/>
-          <w:szCs w:val="24"/>
-        </w:rPr>
-        <w:t xml:space="preserve">, a </w:t>
-      </w:r>
-      <w:proofErr w:type="gramStart"/>
-      <w:r>
-        <w:rPr>
-          <w:rFonts w:ascii="Times New Roman" w:hAnsi="Times New Roman" w:cs="Times New Roman"/>
-          <w:sz w:val="24"/>
-          <w:szCs w:val="24"/>
-        </w:rPr>
-        <w:t>saber</w:t>
-      </w:r>
-      <w:proofErr w:type="gramEnd"/>
-      <w:r>
-        <w:rPr>
-          <w:rFonts w:ascii="Times New Roman" w:hAnsi="Times New Roman" w:cs="Times New Roman"/>
-          <w:sz w:val="24"/>
-          <w:szCs w:val="24"/>
-        </w:rPr>
-        <w:t xml:space="preserve"> documental</w:t>
+        <w:t>En cumplimiento de lo dispuesto en el art. 97.2 de la LRJS este órgano judicial debe explicitar el razonamiento probatorio. Los hechos probados primero, segundo, y tercero tienen la naturaleza de hechos admitidos o conformes. Se trata de hechos que son alegados por una de las partes en el proceso y son admitidos por la contraria, los cuales no son objeto de prueba, ya que la afirmación fáctica de las partes vincula al juez (arts. 87.1 LRJS y 281.3 LEC).</w:t>
+      </w:r>
+    </w:p>
+    <w:p>
+      <w:pPr>
+        <w:spacing w:before="120" w:after="120" w:line="240" w:lineRule="auto"/>
+        <w:jc w:val="both"/>
+        <w:rPr>
+          <w:rFonts w:ascii="Times New Roman" w:hAnsi="Times New Roman" w:cs="Times New Roman"/>
+          <w:sz w:val="24"/>
+          <w:szCs w:val="24"/>
+        </w:rPr>
+      </w:pPr>
+      <w:r>
+        <w:rPr>
+          <w:rFonts w:ascii="Times New Roman" w:hAnsi="Times New Roman" w:cs="Times New Roman"/>
+          <w:sz w:val="24"/>
+          <w:szCs w:val="24"/>
+        </w:rPr>
+        <w:t>Los hechos probados cuarto y quinto resultan del análisis del conjunto de la prueba practicada conforme a las reglas de la sana crítica, habiéndose acreditado por la prueba practicada en el acto del juicio oral, a saber documental</w:t>
       </w:r>
       <w:r>
         <w:rPr>
@@ -1768,7 +1668,7 @@
           <w:sz w:val="24"/>
           <w:szCs w:val="24"/>
         </w:rPr>
-        <w:instrText xml:space="preserve"> MERGEFIELD  pruebaspracticadas  \* MERGEFORMAT </w:instrText>
+        <w:instrText xml:space="preserve"> MERGEFIELD  pruebaspracticadas20 \b " y "  \* MERGEFORMAT </w:instrText>
       </w:r>
       <w:r>
         <w:rPr>
@@ -1785,7 +1685,7 @@
           <w:sz w:val="24"/>
           <w:szCs w:val="24"/>
         </w:rPr>
-        <w:t>«pruebaspracticadas»</w:t>
+        <w:t xml:space="preserve"> y «pruebaspracticadas20»</w:t>
       </w:r>
       <w:r>
         <w:rPr>
@@ -1831,7 +1731,6 @@
           <w:color w:val="000000"/>
           <w:sz w:val="24"/>
           <w:szCs w:val="24"/>
-          <w:lang w:val="x-none"/>
         </w:rPr>
       </w:pPr>
     </w:p>
@@ -1947,25 +1846,7 @@
           <w:sz w:val="24"/>
           <w:szCs w:val="24"/>
         </w:rPr>
-        <w:t>El Instituto Nacional de la Seguridad Social y a la Tesorería General del Seguridad Social se oponen a la demanda sobre la base de los fundamentos propios de la Resolución Administrativa impugnada</w:t>
-      </w:r>
-      <w:r>
-        <w:rPr>
-          <w:rFonts w:ascii="Times New Roman" w:hAnsi="Times New Roman" w:cs="Times New Roman"/>
-          <w:color w:val="000000"/>
-          <w:sz w:val="24"/>
-          <w:szCs w:val="24"/>
-        </w:rPr>
-        <w:t>, interesando la desestimación</w:t>
-      </w:r>
-      <w:r>
-        <w:rPr>
-          <w:rFonts w:ascii="Times New Roman" w:hAnsi="Times New Roman" w:cs="Times New Roman"/>
-          <w:color w:val="000000"/>
-          <w:sz w:val="24"/>
-          <w:szCs w:val="24"/>
-        </w:rPr>
-        <w:t>.</w:t>
+        <w:t>El Instituto Nacional de la Seguridad Social y a la Tesorería General del Seguridad Social se oponen a la demanda sobre la base de los fundamentos propios de la Resolución Administrativa impugnada, interesando la desestimación.</w:t>
       </w:r>
     </w:p>
     <w:p>
@@ -2022,7 +1903,7 @@
           <w:szCs w:val="24"/>
           <w:lang w:val="x-none"/>
         </w:rPr>
-        <w:instrText xml:space="preserve"> MERGEFIELD  Demandado \* Upper  \* MERGEFORMAT </w:instrText>
+        <w:instrText xml:space="preserve"> MERGEFIELD  demandado03  \* MERGEFORMAT </w:instrText>
       </w:r>
       <w:r>
         <w:rPr>
@@ -2043,7 +1924,7 @@
           <w:szCs w:val="24"/>
           <w:lang w:val="x-none"/>
         </w:rPr>
-        <w:t>«DEMANDADO»</w:t>
+        <w:t>«demandado03»</w:t>
       </w:r>
       <w:r>
         <w:rPr>
@@ -2062,34 +1943,7 @@
           <w:sz w:val="24"/>
           <w:szCs w:val="24"/>
         </w:rPr>
-        <w:t>,</w:t>
-      </w:r>
-      <w:r>
-        <w:rPr>
-          <w:rFonts w:ascii="Times New Roman" w:hAnsi="Times New Roman" w:cs="Times New Roman"/>
-          <w:color w:val="000000"/>
-          <w:sz w:val="24"/>
-          <w:szCs w:val="24"/>
-        </w:rPr>
-        <w:t xml:space="preserve"> se adhiere a la oposición formulada por el Instituto Nacional de la Seguridad Social y a la Tesorería General del Seguridad Social</w:t>
-      </w:r>
-      <w:r>
-        <w:rPr>
-          <w:rFonts w:ascii="Times New Roman" w:hAnsi="Times New Roman" w:cs="Times New Roman"/>
-          <w:color w:val="000000"/>
-          <w:sz w:val="24"/>
-          <w:szCs w:val="24"/>
-        </w:rPr>
-        <w:t>, interesando la desestimación</w:t>
-      </w:r>
-      <w:r>
-        <w:rPr>
-          <w:rFonts w:ascii="Times New Roman" w:hAnsi="Times New Roman" w:cs="Times New Roman"/>
-          <w:color w:val="000000"/>
-          <w:sz w:val="24"/>
-          <w:szCs w:val="24"/>
-        </w:rPr>
-        <w:t>.</w:t>
+        <w:t>, se adhiere a la oposición formulada por el Instituto Nacional de la Seguridad Social y a la Tesorería General del Seguridad Social, interesando la desestimación.</w:t>
       </w:r>
     </w:p>
     <w:p>
@@ -2119,7 +1973,6 @@
           <w:color w:val="000000"/>
           <w:sz w:val="24"/>
           <w:szCs w:val="24"/>
-          <w:lang w:val="x-none"/>
         </w:rPr>
       </w:pPr>
     </w:p>
@@ -3111,7 +2964,7 @@
           <w:sz w:val="24"/>
           <w:szCs w:val="24"/>
         </w:rPr>
-        <w:instrText xml:space="preserve"> MERGEFIELD  Enelpresentecaso  \* MERGEFORMAT </w:instrText>
+        <w:instrText xml:space="preserve"> MERGEFIELD  enelpresentecaso30  \* MERGEFORMAT </w:instrText>
       </w:r>
       <w:r>
         <w:rPr>
@@ -3130,7 +2983,7 @@
           <w:sz w:val="24"/>
           <w:szCs w:val="24"/>
         </w:rPr>
-        <w:t>«Enelpresentecaso»</w:t>
+        <w:t>«enelpresentecaso30»</w:t>
       </w:r>
       <w:r>
         <w:rPr>
@@ -3401,42 +3254,6 @@
           <w:lang w:val="x-none"/>
         </w:rPr>
       </w:pPr>
-      <w:r>
-        <w:rPr>
-          <w:rFonts w:ascii="Times New Roman" w:hAnsi="Times New Roman" w:cs="Times New Roman"/>
-          <w:color w:val="000000"/>
-          <w:sz w:val="24"/>
-          <w:szCs w:val="24"/>
-        </w:rPr>
-        <w:t>Dese</w:t>
-      </w:r>
-      <w:r>
-        <w:rPr>
-          <w:rFonts w:ascii="Times New Roman" w:hAnsi="Times New Roman" w:cs="Times New Roman"/>
-          <w:color w:val="000000"/>
-          <w:sz w:val="24"/>
-          <w:szCs w:val="24"/>
-        </w:rPr>
-        <w:t xml:space="preserve">stimo la demanda de </w:t>
-      </w:r>
-      <w:r>
-        <w:rPr>
-          <w:rFonts w:ascii="Times New Roman" w:hAnsi="Times New Roman" w:cs="Times New Roman"/>
-          <w:color w:val="000000"/>
-          <w:sz w:val="24"/>
-          <w:szCs w:val="24"/>
-        </w:rPr>
-        <w:t>recargo de prestaciones</w:t>
-      </w:r>
-      <w:r>
-        <w:rPr>
-          <w:rFonts w:ascii="Times New Roman" w:hAnsi="Times New Roman" w:cs="Times New Roman"/>
-          <w:color w:val="000000"/>
-          <w:sz w:val="24"/>
-          <w:szCs w:val="24"/>
-        </w:rPr>
-        <w:t xml:space="preserve"> interpuesta </w:t>
-      </w:r>
       <w:bookmarkStart w:id="0" w:name="_Hlk53405746"/>
       <w:r>
         <w:rPr>
@@ -3445,7 +3262,53 @@
           <w:sz w:val="24"/>
           <w:szCs w:val="24"/>
         </w:rPr>
-        <w:t>por</w:t>
+        <w:t xml:space="preserve">Desestimo la demanda de recargo de prestaciones interpuesta por </w:t>
+      </w:r>
+      <w:r>
+        <w:rPr>
+          <w:rFonts w:ascii="Times New Roman" w:hAnsi="Times New Roman" w:cs="Times New Roman"/>
+          <w:color w:val="000000"/>
+          <w:sz w:val="24"/>
+          <w:szCs w:val="24"/>
+        </w:rPr>
+        <w:fldChar w:fldCharType="begin"/>
+      </w:r>
+      <w:r>
+        <w:rPr>
+          <w:rFonts w:ascii="Times New Roman" w:hAnsi="Times New Roman" w:cs="Times New Roman"/>
+          <w:color w:val="000000"/>
+          <w:sz w:val="24"/>
+          <w:szCs w:val="24"/>
+        </w:rPr>
+        <w:instrText xml:space="preserve"> MERGEFIELD  actor02 \* FirstCap  \* MERGEFORMAT </w:instrText>
+      </w:r>
+      <w:r>
+        <w:rPr>
+          <w:rFonts w:ascii="Times New Roman" w:hAnsi="Times New Roman" w:cs="Times New Roman"/>
+          <w:color w:val="000000"/>
+          <w:sz w:val="24"/>
+          <w:szCs w:val="24"/>
+        </w:rPr>
+        <w:fldChar w:fldCharType="separate"/>
+      </w:r>
+      <w:r>
+        <w:rPr>
+          <w:rFonts w:ascii="Times New Roman" w:hAnsi="Times New Roman" w:cs="Times New Roman"/>
+          <w:noProof/>
+          <w:color w:val="000000"/>
+          <w:sz w:val="24"/>
+          <w:szCs w:val="24"/>
+        </w:rPr>
+        <w:t>«Actor02»</w:t>
+      </w:r>
+      <w:r>
+        <w:rPr>
+          <w:rFonts w:ascii="Times New Roman" w:hAnsi="Times New Roman" w:cs="Times New Roman"/>
+          <w:color w:val="000000"/>
+          <w:sz w:val="24"/>
+          <w:szCs w:val="24"/>
+        </w:rPr>
+        <w:fldChar w:fldCharType="end"/>
       </w:r>
       <w:r>
         <w:rPr>
@@ -3459,9 +3322,27 @@
       <w:r>
         <w:rPr>
           <w:rFonts w:ascii="Times New Roman" w:hAnsi="Times New Roman" w:cs="Times New Roman"/>
-          <w:color w:val="000000"/>
-          <w:sz w:val="24"/>
-          <w:szCs w:val="24"/>
+          <w:sz w:val="24"/>
+          <w:szCs w:val="24"/>
+        </w:rPr>
+        <w:t>frente al Instituto Nacional de la Seguridad Social, la Tesorería General del Seguridad Social y la persona trabajadora</w:t>
+      </w:r>
+      <w:r>
+        <w:rPr>
+          <w:rFonts w:ascii="Times New Roman" w:hAnsi="Times New Roman" w:cs="Times New Roman"/>
+          <w:color w:val="000000"/>
+          <w:sz w:val="24"/>
+          <w:szCs w:val="24"/>
+        </w:rPr>
+        <w:t xml:space="preserve"> </w:t>
+      </w:r>
+      <w:r>
+        <w:rPr>
+          <w:rFonts w:ascii="Times New Roman" w:hAnsi="Times New Roman" w:cs="Times New Roman"/>
+          <w:color w:val="000000"/>
+          <w:sz w:val="24"/>
+          <w:szCs w:val="24"/>
+          <w:lang w:val="x-none"/>
         </w:rPr>
         <w:fldChar w:fldCharType="begin"/>
       </w:r>
@@ -3471,15 +3352,17 @@
           <w:color w:val="000000"/>
           <w:sz w:val="24"/>
           <w:szCs w:val="24"/>
-        </w:rPr>
-        <w:instrText xml:space="preserve"> MERGEFIELD  Actor \* FirstCap  \* MERGEFORMAT </w:instrText>
-      </w:r>
-      <w:r>
-        <w:rPr>
-          <w:rFonts w:ascii="Times New Roman" w:hAnsi="Times New Roman" w:cs="Times New Roman"/>
-          <w:color w:val="000000"/>
-          <w:sz w:val="24"/>
-          <w:szCs w:val="24"/>
+          <w:lang w:val="x-none"/>
+        </w:rPr>
+        <w:instrText xml:space="preserve"> MERGEFIELD  demandado03  \* MERGEFORMAT </w:instrText>
+      </w:r>
+      <w:r>
+        <w:rPr>
+          <w:rFonts w:ascii="Times New Roman" w:hAnsi="Times New Roman" w:cs="Times New Roman"/>
+          <w:color w:val="000000"/>
+          <w:sz w:val="24"/>
+          <w:szCs w:val="24"/>
+          <w:lang w:val="x-none"/>
         </w:rPr>
         <w:fldChar w:fldCharType="separate"/>
       </w:r>
@@ -3490,15 +3373,17 @@
           <w:color w:val="000000"/>
           <w:sz w:val="24"/>
           <w:szCs w:val="24"/>
-        </w:rPr>
-        <w:t>«Actor»</w:t>
-      </w:r>
-      <w:r>
-        <w:rPr>
-          <w:rFonts w:ascii="Times New Roman" w:hAnsi="Times New Roman" w:cs="Times New Roman"/>
-          <w:color w:val="000000"/>
-          <w:sz w:val="24"/>
-          <w:szCs w:val="24"/>
+          <w:lang w:val="x-none"/>
+        </w:rPr>
+        <w:t>«demandado03»</w:t>
+      </w:r>
+      <w:r>
+        <w:rPr>
+          <w:rFonts w:ascii="Times New Roman" w:hAnsi="Times New Roman" w:cs="Times New Roman"/>
+          <w:color w:val="000000"/>
+          <w:sz w:val="24"/>
+          <w:szCs w:val="24"/>
+          <w:lang w:val="x-none"/>
         </w:rPr>
         <w:fldChar w:fldCharType="end"/>
       </w:r>
@@ -3509,51 +3394,56 @@
           <w:sz w:val="24"/>
           <w:szCs w:val="24"/>
         </w:rPr>
-        <w:t xml:space="preserve"> </w:t>
-      </w:r>
-      <w:r>
-        <w:rPr>
-          <w:rFonts w:ascii="Times New Roman" w:hAnsi="Times New Roman" w:cs="Times New Roman"/>
-          <w:sz w:val="24"/>
-          <w:szCs w:val="24"/>
-        </w:rPr>
-        <w:t>frente al Instituto Nacional de la Seguridad Social, la Tesorería General del Seguridad Social y la persona trabajadora</w:t>
-      </w:r>
-      <w:r>
-        <w:rPr>
-          <w:rFonts w:ascii="Times New Roman" w:hAnsi="Times New Roman" w:cs="Times New Roman"/>
-          <w:sz w:val="24"/>
-          <w:szCs w:val="24"/>
-        </w:rPr>
-        <w:t xml:space="preserve"> </w:t>
-      </w:r>
-      <w:r>
-        <w:rPr>
-          <w:rFonts w:ascii="Times New Roman" w:hAnsi="Times New Roman" w:cs="Times New Roman"/>
-          <w:color w:val="000000"/>
-          <w:sz w:val="24"/>
-          <w:szCs w:val="24"/>
-          <w:lang w:val="x-none"/>
+        <w:t>,</w:t>
+      </w:r>
+      <w:r>
+        <w:rPr>
+          <w:rFonts w:ascii="Times New Roman" w:hAnsi="Times New Roman" w:cs="Times New Roman"/>
+          <w:color w:val="000000"/>
+          <w:sz w:val="24"/>
+          <w:szCs w:val="24"/>
+        </w:rPr>
+        <w:t xml:space="preserve"> y por ende </w:t>
+      </w:r>
+      <w:bookmarkEnd w:id="0"/>
+      <w:r>
+        <w:rPr>
+          <w:rFonts w:ascii="Times New Roman" w:hAnsi="Times New Roman" w:cs="Times New Roman"/>
+          <w:color w:val="000000"/>
+          <w:sz w:val="24"/>
+          <w:szCs w:val="24"/>
+        </w:rPr>
+        <w:t>d</w:t>
+      </w:r>
+      <w:r>
+        <w:rPr>
+          <w:rFonts w:ascii="Times New Roman" w:hAnsi="Times New Roman" w:cs="Times New Roman"/>
+          <w:sz w:val="24"/>
+          <w:szCs w:val="24"/>
+        </w:rPr>
+        <w:t xml:space="preserve">eclaro ajustada a derecho la imposición del Recargo del </w:t>
+      </w:r>
+      <w:r>
+        <w:rPr>
+          <w:rFonts w:ascii="Times New Roman" w:hAnsi="Times New Roman" w:cs="Times New Roman"/>
+          <w:sz w:val="24"/>
+          <w:szCs w:val="24"/>
         </w:rPr>
         <w:fldChar w:fldCharType="begin"/>
       </w:r>
       <w:r>
         <w:rPr>
           <w:rFonts w:ascii="Times New Roman" w:hAnsi="Times New Roman" w:cs="Times New Roman"/>
-          <w:color w:val="000000"/>
-          <w:sz w:val="24"/>
-          <w:szCs w:val="24"/>
-          <w:lang w:val="x-none"/>
-        </w:rPr>
-        <w:instrText xml:space="preserve"> MERGEFIELD  Demandado \* Upper  \* MERGEFORMAT </w:instrText>
-      </w:r>
-      <w:r>
-        <w:rPr>
-          <w:rFonts w:ascii="Times New Roman" w:hAnsi="Times New Roman" w:cs="Times New Roman"/>
-          <w:color w:val="000000"/>
-          <w:sz w:val="24"/>
-          <w:szCs w:val="24"/>
-          <w:lang w:val="x-none"/>
+          <w:sz w:val="24"/>
+          <w:szCs w:val="24"/>
+        </w:rPr>
+        <w:instrText xml:space="preserve"> MERGEFIELD  porcentajerecargo06  \* MERGEFORMAT </w:instrText>
+      </w:r>
+      <w:r>
+        <w:rPr>
+          <w:rFonts w:ascii="Times New Roman" w:hAnsi="Times New Roman" w:cs="Times New Roman"/>
+          <w:sz w:val="24"/>
+          <w:szCs w:val="24"/>
         </w:rPr>
         <w:fldChar w:fldCharType="separate"/>
       </w:r>
@@ -3561,59 +3451,36 @@
         <w:rPr>
           <w:rFonts w:ascii="Times New Roman" w:hAnsi="Times New Roman" w:cs="Times New Roman"/>
           <w:noProof/>
-          <w:color w:val="000000"/>
-          <w:sz w:val="24"/>
-          <w:szCs w:val="24"/>
-          <w:lang w:val="x-none"/>
-        </w:rPr>
-        <w:t>«DEMANDADO»</w:t>
-      </w:r>
-      <w:r>
-        <w:rPr>
-          <w:rFonts w:ascii="Times New Roman" w:hAnsi="Times New Roman" w:cs="Times New Roman"/>
-          <w:color w:val="000000"/>
-          <w:sz w:val="24"/>
-          <w:szCs w:val="24"/>
-          <w:lang w:val="x-none"/>
+          <w:sz w:val="24"/>
+          <w:szCs w:val="24"/>
+        </w:rPr>
+        <w:t>«porcentajerecargo06»</w:t>
+      </w:r>
+      <w:r>
+        <w:rPr>
+          <w:rFonts w:ascii="Times New Roman" w:hAnsi="Times New Roman" w:cs="Times New Roman"/>
+          <w:sz w:val="24"/>
+          <w:szCs w:val="24"/>
         </w:rPr>
         <w:fldChar w:fldCharType="end"/>
       </w:r>
       <w:r>
         <w:rPr>
           <w:rFonts w:ascii="Times New Roman" w:hAnsi="Times New Roman" w:cs="Times New Roman"/>
-          <w:color w:val="000000"/>
-          <w:sz w:val="24"/>
-          <w:szCs w:val="24"/>
-        </w:rPr>
-        <w:t>,</w:t>
-      </w:r>
-      <w:r>
-        <w:rPr>
-          <w:rFonts w:ascii="Times New Roman" w:hAnsi="Times New Roman" w:cs="Times New Roman"/>
-          <w:color w:val="000000"/>
-          <w:sz w:val="24"/>
-          <w:szCs w:val="24"/>
-        </w:rPr>
-        <w:t xml:space="preserve"> y por ende </w:t>
-      </w:r>
-      <w:bookmarkEnd w:id="0"/>
-      <w:r>
-        <w:rPr>
-          <w:rFonts w:ascii="Times New Roman" w:hAnsi="Times New Roman" w:cs="Times New Roman"/>
-          <w:color w:val="000000"/>
-          <w:sz w:val="24"/>
-          <w:szCs w:val="24"/>
-        </w:rPr>
-        <w:t>d</w:t>
-      </w:r>
-      <w:r>
-        <w:rPr>
-          <w:rFonts w:ascii="Times New Roman" w:hAnsi="Times New Roman" w:cs="Times New Roman"/>
-          <w:sz w:val="24"/>
-          <w:szCs w:val="24"/>
-        </w:rPr>
-        <w:t xml:space="preserve">eclaro ajustada a derecho la imposición del Recargo del </w:t>
-      </w:r>
+          <w:sz w:val="24"/>
+          <w:szCs w:val="24"/>
+        </w:rPr>
+        <w:t>%</w:t>
+      </w:r>
+      <w:r>
+        <w:rPr>
+          <w:rFonts w:ascii="Times New Roman" w:hAnsi="Times New Roman" w:cs="Times New Roman"/>
+          <w:sz w:val="24"/>
+          <w:szCs w:val="24"/>
+        </w:rPr>
+        <w:t xml:space="preserve"> sobre las prestaciones económicas derivadas del accidente de trabajo, confirmando en consecuencia la Resolución Administrativa de fecha </w:t>
+      </w:r>
+      <w:bookmarkStart w:id="1" w:name="_Hlk53405762"/>
       <w:r>
         <w:rPr>
           <w:rFonts w:ascii="Times New Roman" w:hAnsi="Times New Roman" w:cs="Times New Roman"/>
@@ -3628,7 +3495,7 @@
           <w:sz w:val="24"/>
           <w:szCs w:val="24"/>
         </w:rPr>
-        <w:instrText xml:space="preserve"> MERGEFIELD  porcentajerecargo  \* MERGEFORMAT </w:instrText>
+        <w:instrText xml:space="preserve"> MERGEFIELD  fecharesolucionrecargo05  \* MERGEFORMAT </w:instrText>
       </w:r>
       <w:r>
         <w:rPr>
@@ -3645,65 +3512,7 @@
           <w:sz w:val="24"/>
           <w:szCs w:val="24"/>
         </w:rPr>
-        <w:t>«porcentajerecargo»</w:t>
-      </w:r>
-      <w:r>
-        <w:rPr>
-          <w:rFonts w:ascii="Times New Roman" w:hAnsi="Times New Roman" w:cs="Times New Roman"/>
-          <w:sz w:val="24"/>
-          <w:szCs w:val="24"/>
-        </w:rPr>
-        <w:fldChar w:fldCharType="end"/>
-      </w:r>
-      <w:r>
-        <w:rPr>
-          <w:rFonts w:ascii="Times New Roman" w:hAnsi="Times New Roman" w:cs="Times New Roman"/>
-          <w:sz w:val="24"/>
-          <w:szCs w:val="24"/>
-        </w:rPr>
-        <w:t>%</w:t>
-      </w:r>
-      <w:r>
-        <w:rPr>
-          <w:rFonts w:ascii="Times New Roman" w:hAnsi="Times New Roman" w:cs="Times New Roman"/>
-          <w:sz w:val="24"/>
-          <w:szCs w:val="24"/>
-        </w:rPr>
-        <w:t xml:space="preserve"> sobre las prestaciones económicas derivadas del accidente de trabajo, confirmando en consecuencia la Resolución Administrativa de fecha </w:t>
-      </w:r>
-      <w:bookmarkStart w:id="1" w:name="_Hlk53405762"/>
-      <w:r>
-        <w:rPr>
-          <w:rFonts w:ascii="Times New Roman" w:hAnsi="Times New Roman" w:cs="Times New Roman"/>
-          <w:sz w:val="24"/>
-          <w:szCs w:val="24"/>
-        </w:rPr>
-        <w:fldChar w:fldCharType="begin"/>
-      </w:r>
-      <w:r>
-        <w:rPr>
-          <w:rFonts w:ascii="Times New Roman" w:hAnsi="Times New Roman" w:cs="Times New Roman"/>
-          <w:sz w:val="24"/>
-          <w:szCs w:val="24"/>
-        </w:rPr>
-        <w:instrText xml:space="preserve"> MERGEFIELD  fecharesolucionrecargo  \* MERGEFORMAT </w:instrText>
-      </w:r>
-      <w:r>
-        <w:rPr>
-          <w:rFonts w:ascii="Times New Roman" w:hAnsi="Times New Roman" w:cs="Times New Roman"/>
-          <w:sz w:val="24"/>
-          <w:szCs w:val="24"/>
-        </w:rPr>
-        <w:fldChar w:fldCharType="separate"/>
-      </w:r>
-      <w:r>
-        <w:rPr>
-          <w:rFonts w:ascii="Times New Roman" w:hAnsi="Times New Roman" w:cs="Times New Roman"/>
-          <w:noProof/>
-          <w:sz w:val="24"/>
-          <w:szCs w:val="24"/>
-        </w:rPr>
-        <w:t>«fecharesolucionrecargo»</w:t>
+        <w:t>«fecharesolucionrecargo05»</w:t>
       </w:r>
       <w:r>
         <w:rPr>

--- a/Plantilla Recargo de Prestaciones Desestimatoria.docx
+++ b/Plantilla Recargo de Prestaciones Desestimatoria.docx
@@ -33,6 +33,7 @@
           <w:lang w:val="x-none"/>
         </w:rPr>
       </w:pPr>
+      <w:bookmarkStart w:id="0" w:name="_Hlk56936562"/>
       <w:r>
         <w:rPr>
           <w:rFonts w:ascii="Times New Roman" w:hAnsi="Times New Roman" w:cs="Times New Roman"/>
@@ -341,7 +342,7 @@
           <w:szCs w:val="24"/>
           <w:lang w:val="x-none"/>
         </w:rPr>
-        <w:instrText xml:space="preserve"> MERGEFIELD  numero97  \* MERGEFORMAT </w:instrText>
+        <w:instrText xml:space="preserve"> MERGEFIELD  numero  \* MERGEFORMAT </w:instrText>
       </w:r>
       <w:r>
         <w:rPr>
@@ -362,7 +363,7 @@
           <w:szCs w:val="24"/>
           <w:lang w:val="x-none"/>
         </w:rPr>
-        <w:t>«numero97»</w:t>
+        <w:t>«numero»</w:t>
       </w:r>
       <w:r>
         <w:rPr>
@@ -402,7 +403,7 @@
           <w:szCs w:val="24"/>
           <w:lang w:val="x-none"/>
         </w:rPr>
-        <w:instrText xml:space="preserve"> MERGEFIELD  ano98  \* MERGEFORMAT </w:instrText>
+        <w:instrText xml:space="preserve"> MERGEFIELD  ano  \* MERGEFORMAT </w:instrText>
       </w:r>
       <w:r>
         <w:rPr>
@@ -423,7 +424,7 @@
           <w:szCs w:val="24"/>
           <w:lang w:val="x-none"/>
         </w:rPr>
-        <w:t>«ano98»</w:t>
+        <w:t>«ano»</w:t>
       </w:r>
       <w:r>
         <w:rPr>
@@ -480,7 +481,7 @@
           <w:sz w:val="24"/>
           <w:szCs w:val="24"/>
         </w:rPr>
-        <w:instrText xml:space="preserve"> MERGEFIELD  actor02 \* FirstCap  \* MERGEFORMAT </w:instrText>
+        <w:instrText xml:space="preserve"> MERGEFIELD  actor  \* MERGEFORMAT </w:instrText>
       </w:r>
       <w:r>
         <w:rPr>
@@ -499,7 +500,7 @@
           <w:sz w:val="24"/>
           <w:szCs w:val="24"/>
         </w:rPr>
-        <w:t>«Actor02»</w:t>
+        <w:t>«actor»</w:t>
       </w:r>
       <w:r>
         <w:rPr>
@@ -557,7 +558,7 @@
           <w:szCs w:val="24"/>
           <w:lang w:val="x-none"/>
         </w:rPr>
-        <w:instrText xml:space="preserve"> MERGEFIELD  demandado03  \* MERGEFORMAT </w:instrText>
+        <w:instrText xml:space="preserve"> MERGEFIELD  demandado  \* MERGEFORMAT </w:instrText>
       </w:r>
       <w:r>
         <w:rPr>
@@ -578,7 +579,7 @@
           <w:szCs w:val="24"/>
           <w:lang w:val="x-none"/>
         </w:rPr>
-        <w:t>«demandado03»</w:t>
+        <w:t>«demandado»</w:t>
       </w:r>
       <w:r>
         <w:rPr>
@@ -1065,7 +1066,7 @@
           <w:sz w:val="24"/>
           <w:szCs w:val="24"/>
         </w:rPr>
-        <w:instrText xml:space="preserve"> MERGEFIELD  fechaactainspeccion04  \* MERGEFORMAT </w:instrText>
+        <w:instrText xml:space="preserve"> MERGEFIELD  fechaactainspeccion  \* MERGEFORMAT </w:instrText>
       </w:r>
       <w:r>
         <w:rPr>
@@ -1082,7 +1083,7 @@
           <w:sz w:val="24"/>
           <w:szCs w:val="24"/>
         </w:rPr>
-        <w:t>«fechaactainspeccion04»</w:t>
+        <w:t>«fechaactainspeccion»</w:t>
       </w:r>
       <w:r>
         <w:rPr>
@@ -1142,7 +1143,7 @@
           <w:sz w:val="24"/>
           <w:szCs w:val="24"/>
         </w:rPr>
-        <w:instrText xml:space="preserve"> MERGEFIELD  fecharesolucionrecargo05  \* MERGEFORMAT </w:instrText>
+        <w:instrText xml:space="preserve"> MERGEFIELD  fecharesolucionrecargo  \* MERGEFORMAT </w:instrText>
       </w:r>
       <w:r>
         <w:rPr>
@@ -1159,7 +1160,7 @@
           <w:sz w:val="24"/>
           <w:szCs w:val="24"/>
         </w:rPr>
-        <w:t>«fecharesolucionrecargo05»</w:t>
+        <w:t>«fecharesolucionrecargo»</w:t>
       </w:r>
       <w:r>
         <w:rPr>
@@ -1180,6 +1181,14 @@
       <w:r>
         <w:rPr>
           <w:rFonts w:ascii="Times New Roman" w:hAnsi="Times New Roman" w:cs="Times New Roman"/>
+          <w:sz w:val="24"/>
+          <w:szCs w:val="24"/>
+        </w:rPr>
+        <w:t xml:space="preserve"> </w:t>
+      </w:r>
+      <w:r>
+        <w:rPr>
+          <w:rFonts w:ascii="Times New Roman" w:hAnsi="Times New Roman" w:cs="Times New Roman"/>
           <w:color w:val="000000"/>
           <w:sz w:val="24"/>
           <w:szCs w:val="24"/>
@@ -1195,7 +1204,7 @@
           <w:szCs w:val="24"/>
           <w:lang w:val="x-none"/>
         </w:rPr>
-        <w:instrText xml:space="preserve"> MERGEFIELD  demandado03  \* MERGEFORMAT </w:instrText>
+        <w:instrText xml:space="preserve"> MERGEFIELD  demandado  \* MERGEFORMAT </w:instrText>
       </w:r>
       <w:r>
         <w:rPr>
@@ -1216,7 +1225,7 @@
           <w:szCs w:val="24"/>
           <w:lang w:val="x-none"/>
         </w:rPr>
-        <w:t>«demandado03»</w:t>
+        <w:t>«demandado»</w:t>
       </w:r>
       <w:r>
         <w:rPr>
@@ -1259,7 +1268,7 @@
           <w:sz w:val="24"/>
           <w:szCs w:val="24"/>
         </w:rPr>
-        <w:instrText xml:space="preserve"> MERGEFIELD  porcentajerecargo06  \* MERGEFORMAT </w:instrText>
+        <w:instrText xml:space="preserve"> MERGEFIELD  porcentajerecargo  \* MERGEFORMAT </w:instrText>
       </w:r>
       <w:r>
         <w:rPr>
@@ -1276,7 +1285,7 @@
           <w:sz w:val="24"/>
           <w:szCs w:val="24"/>
         </w:rPr>
-        <w:t>«porcentajerecargo06»</w:t>
+        <w:t>«porcentajerecargo»</w:t>
       </w:r>
       <w:r>
         <w:rPr>
@@ -1326,7 +1335,7 @@
           <w:sz w:val="24"/>
           <w:szCs w:val="24"/>
         </w:rPr>
-        <w:instrText xml:space="preserve"> MERGEFIELD  articulosinfringidos07 \f "de la LPRL"  \* MERGEFORMAT </w:instrText>
+        <w:instrText xml:space="preserve"> MERGEFIELD  articulosinfringidos  \* MERGEFORMAT </w:instrText>
       </w:r>
       <w:r>
         <w:rPr>
@@ -1343,7 +1352,7 @@
           <w:sz w:val="24"/>
           <w:szCs w:val="24"/>
         </w:rPr>
-        <w:t>«articulosinfringidos07»de la LPRL</w:t>
+        <w:t>«articulosinfringidos»</w:t>
       </w:r>
       <w:r>
         <w:rPr>
@@ -1403,7 +1412,7 @@
           <w:sz w:val="24"/>
           <w:szCs w:val="24"/>
         </w:rPr>
-        <w:instrText xml:space="preserve"> MERGEFIELD  fechareclamacionprevia08  \* MERGEFORMAT </w:instrText>
+        <w:instrText xml:space="preserve"> MERGEFIELD  fechareclamacionprevia  \* MERGEFORMAT </w:instrText>
       </w:r>
       <w:r>
         <w:rPr>
@@ -1420,7 +1429,7 @@
           <w:sz w:val="24"/>
           <w:szCs w:val="24"/>
         </w:rPr>
-        <w:t>«fechareclamacionprevia08»</w:t>
+        <w:t>«fechareclamacionprevia»</w:t>
       </w:r>
       <w:r>
         <w:rPr>
@@ -1436,16 +1445,7 @@
           <w:sz w:val="24"/>
           <w:szCs w:val="24"/>
         </w:rPr>
-        <w:t xml:space="preserve">, que fue expresamente desestimada por </w:t>
-      </w:r>
-      <w:r>
-        <w:rPr>
-          <w:rFonts w:ascii="Times New Roman" w:hAnsi="Times New Roman" w:cs="Times New Roman"/>
-          <w:sz w:val="24"/>
-          <w:szCs w:val="24"/>
-        </w:rPr>
-        <w:lastRenderedPageBreak/>
-        <w:t xml:space="preserve">Resolución de la Dirección Provincial del Instituto Nacional de la Seguridad Social de fecha </w:t>
+        <w:t xml:space="preserve">, que fue expresamente desestimada por Resolución de la Dirección Provincial del Instituto Nacional de la Seguridad Social de fecha </w:t>
       </w:r>
       <w:r>
         <w:rPr>
@@ -1461,7 +1461,7 @@
           <w:sz w:val="24"/>
           <w:szCs w:val="24"/>
         </w:rPr>
-        <w:instrText xml:space="preserve"> MERGEFIELD  fecharesolucionreclamacionprevia09  \* MERGEFORMAT </w:instrText>
+        <w:instrText xml:space="preserve"> MERGEFIELD  fecharesolucionreclamacionprevia  \* MERGEFORMAT </w:instrText>
       </w:r>
       <w:r>
         <w:rPr>
@@ -1478,7 +1478,7 @@
           <w:sz w:val="24"/>
           <w:szCs w:val="24"/>
         </w:rPr>
-        <w:t>«fecharesolucionreclamacionprevia09»</w:t>
+        <w:t>«fecharesolucionreclamacionprevia»</w:t>
       </w:r>
       <w:r>
         <w:rPr>
@@ -1514,6 +1514,7 @@
           <w:sz w:val="24"/>
           <w:szCs w:val="24"/>
         </w:rPr>
+        <w:lastRenderedPageBreak/>
         <w:t xml:space="preserve">CUARTO.- </w:t>
       </w:r>
       <w:r>
@@ -1668,7 +1669,7 @@
           <w:sz w:val="24"/>
           <w:szCs w:val="24"/>
         </w:rPr>
-        <w:instrText xml:space="preserve"> MERGEFIELD  pruebaspracticadas20 \b " y "  \* MERGEFORMAT </w:instrText>
+        <w:instrText xml:space="preserve"> MERGEFIELD  pruebaspracticadas \b " y "  \* MERGEFORMAT </w:instrText>
       </w:r>
       <w:r>
         <w:rPr>
@@ -1685,7 +1686,7 @@
           <w:sz w:val="24"/>
           <w:szCs w:val="24"/>
         </w:rPr>
-        <w:t xml:space="preserve"> y «pruebaspracticadas20»</w:t>
+        <w:t xml:space="preserve"> y «pruebaspracticadas»</w:t>
       </w:r>
       <w:r>
         <w:rPr>
@@ -1903,7 +1904,7 @@
           <w:szCs w:val="24"/>
           <w:lang w:val="x-none"/>
         </w:rPr>
-        <w:instrText xml:space="preserve"> MERGEFIELD  demandado03  \* MERGEFORMAT </w:instrText>
+        <w:instrText xml:space="preserve"> MERGEFIELD  demandado  \* MERGEFORMAT </w:instrText>
       </w:r>
       <w:r>
         <w:rPr>
@@ -1924,7 +1925,7 @@
           <w:szCs w:val="24"/>
           <w:lang w:val="x-none"/>
         </w:rPr>
-        <w:t>«demandado03»</w:t>
+        <w:t>«demandado»</w:t>
       </w:r>
       <w:r>
         <w:rPr>
@@ -1946,6 +1947,7 @@
         <w:t>, se adhiere a la oposición formulada por el Instituto Nacional de la Seguridad Social y a la Tesorería General del Seguridad Social, interesando la desestimación.</w:t>
       </w:r>
     </w:p>
+    <w:bookmarkEnd w:id="0"/>
     <w:p>
       <w:pPr>
         <w:tabs>
@@ -2216,7 +2218,7 @@
           <w:szCs w:val="24"/>
           <w:lang w:val="x-none"/>
         </w:rPr>
-        <w:t xml:space="preserve">), pudiendo afectar la omisión tanto a las medidas generales como a las particulares de seguridad e higiene exigibles, atendidas las características específicas de cada actividad laboral en concreto puesta en </w:t>
+        <w:t xml:space="preserve">), pudiendo afectar la omisión tanto a las medidas generales como a las particulares de seguridad e higiene exigibles, atendidas las características específicas de cada actividad laboral en concreto puesta en relación con la edad, sexo y demás condiciones del trabajador; no bastando con poner a disposición de los operarios los distintos medios o instrumentos que puedan evitar el riesgo, dejando a su arbitrio la utilización de los mismos, sino que tal obligación implica </w:t>
       </w:r>
       <w:r>
         <w:rPr>
@@ -2227,7 +2229,7 @@
           <w:lang w:val="x-none"/>
         </w:rPr>
         <w:lastRenderedPageBreak/>
-        <w:t>relación con la edad, sexo y demás condiciones del trabajador; no bastando con poner a disposición de los operarios los distintos medios o instrumentos que puedan evitar el riesgo, dejando a su arbitrio la utilización de los mismos, sino que tal obligación implica la de dar las órdenes e instrucciones concretas y oportunas para su utilización, vigilando y controlando que por los operarios se pongan en práctica, ya "no basta la sola prohibición de las prácticas peligrosas si no se adoptan las medidas necesarias para hacer efectiva la prohibición"(STS Sala 3ª, Secc.4ª, 03-03-98</w:t>
+        <w:t>la de dar las órdenes e instrucciones concretas y oportunas para su utilización, vigilando y controlando que por los operarios se pongan en práctica, ya "no basta la sola prohibición de las prácticas peligrosas si no se adoptan las medidas necesarias para hacer efectiva la prohibición"(STS Sala 3ª, Secc.4ª, 03-03-98</w:t>
       </w:r>
       <w:r>
         <w:rPr>
@@ -2871,37 +2873,9 @@
           <w:color w:val="000000"/>
           <w:sz w:val="24"/>
           <w:szCs w:val="24"/>
-        </w:rPr>
-      </w:pPr>
-      <w:r>
-        <w:rPr>
-          <w:rFonts w:ascii="Times New Roman" w:hAnsi="Times New Roman" w:cs="Times New Roman"/>
-          <w:b/>
-          <w:bCs/>
-          <w:color w:val="000000"/>
-          <w:sz w:val="24"/>
-          <w:szCs w:val="24"/>
-        </w:rPr>
-        <w:t>CUARTO.-</w:t>
-      </w:r>
-      <w:r>
-        <w:rPr>
-          <w:rFonts w:ascii="Times New Roman" w:hAnsi="Times New Roman" w:cs="Times New Roman"/>
-          <w:color w:val="000000"/>
-          <w:sz w:val="24"/>
-          <w:szCs w:val="24"/>
-        </w:rPr>
-        <w:t xml:space="preserve"> </w:t>
-      </w:r>
-      <w:r>
-        <w:rPr>
-          <w:rFonts w:ascii="Times New Roman" w:hAnsi="Times New Roman" w:cs="Times New Roman"/>
-          <w:color w:val="000000"/>
-          <w:sz w:val="24"/>
-          <w:szCs w:val="24"/>
-        </w:rPr>
-        <w:t>Trayendo la realidad descrita en los Hechos Probados a la norma legal citada y la doctrina jurídica expresada pueden apreciarse todos los elementos necesarios para la imposición del recargo de prestaciones.</w:t>
-      </w:r>
+          <w:lang w:val="x-none"/>
+        </w:rPr>
+      </w:pPr>
     </w:p>
     <w:p>
       <w:pPr>
@@ -2933,6 +2907,63 @@
       <w:r>
         <w:rPr>
           <w:rFonts w:ascii="Times New Roman" w:hAnsi="Times New Roman" w:cs="Times New Roman"/>
+          <w:b/>
+          <w:bCs/>
+          <w:color w:val="000000"/>
+          <w:sz w:val="24"/>
+          <w:szCs w:val="24"/>
+        </w:rPr>
+        <w:t>CUARTO.-</w:t>
+      </w:r>
+      <w:r>
+        <w:rPr>
+          <w:rFonts w:ascii="Times New Roman" w:hAnsi="Times New Roman" w:cs="Times New Roman"/>
+          <w:color w:val="000000"/>
+          <w:sz w:val="24"/>
+          <w:szCs w:val="24"/>
+        </w:rPr>
+        <w:t xml:space="preserve"> </w:t>
+      </w:r>
+      <w:r>
+        <w:rPr>
+          <w:rFonts w:ascii="Times New Roman" w:hAnsi="Times New Roman" w:cs="Times New Roman"/>
+          <w:color w:val="000000"/>
+          <w:sz w:val="24"/>
+          <w:szCs w:val="24"/>
+        </w:rPr>
+        <w:t>Trayendo la realidad descrita en los Hechos Probados a la norma legal citada y la doctrina jurídica expresada pueden apreciarse todos los elementos necesarios para la imposición del recargo de prestaciones.</w:t>
+      </w:r>
+    </w:p>
+    <w:p>
+      <w:pPr>
+        <w:tabs>
+          <w:tab w:val="left" w:pos="555"/>
+          <w:tab w:val="left" w:pos="1125"/>
+          <w:tab w:val="left" w:pos="1680"/>
+          <w:tab w:val="left" w:pos="2235"/>
+          <w:tab w:val="left" w:pos="2805"/>
+          <w:tab w:val="left" w:pos="3360"/>
+          <w:tab w:val="left" w:pos="3915"/>
+          <w:tab w:val="left" w:pos="4485"/>
+          <w:tab w:val="left" w:pos="5040"/>
+          <w:tab w:val="left" w:pos="5595"/>
+          <w:tab w:val="left" w:pos="6165"/>
+          <w:tab w:val="left" w:pos="6720"/>
+        </w:tabs>
+        <w:autoSpaceDE w:val="0"/>
+        <w:autoSpaceDN w:val="0"/>
+        <w:adjustRightInd w:val="0"/>
+        <w:jc w:val="both"/>
+        <w:rPr>
+          <w:rFonts w:ascii="Times New Roman" w:hAnsi="Times New Roman" w:cs="Times New Roman"/>
+          <w:color w:val="000000"/>
+          <w:sz w:val="24"/>
+          <w:szCs w:val="24"/>
+        </w:rPr>
+      </w:pPr>
+      <w:r>
+        <w:rPr>
+          <w:rFonts w:ascii="Times New Roman" w:hAnsi="Times New Roman" w:cs="Times New Roman"/>
           <w:color w:val="000000"/>
           <w:sz w:val="24"/>
           <w:szCs w:val="24"/>
@@ -2964,7 +2995,7 @@
           <w:sz w:val="24"/>
           <w:szCs w:val="24"/>
         </w:rPr>
-        <w:instrText xml:space="preserve"> MERGEFIELD  enelpresentecaso30  \* MERGEFORMAT </w:instrText>
+        <w:instrText xml:space="preserve"> MERGEFIELD  enelpresentecaso  \* MERGEFORMAT </w:instrText>
       </w:r>
       <w:r>
         <w:rPr>
@@ -2983,7 +3014,7 @@
           <w:sz w:val="24"/>
           <w:szCs w:val="24"/>
         </w:rPr>
-        <w:t>«enelpresentecaso30»</w:t>
+        <w:t>«enelpresentecaso»</w:t>
       </w:r>
       <w:r>
         <w:rPr>
@@ -3254,7 +3285,7 @@
           <w:lang w:val="x-none"/>
         </w:rPr>
       </w:pPr>
-      <w:bookmarkStart w:id="0" w:name="_Hlk53405746"/>
+      <w:bookmarkStart w:id="1" w:name="_Hlk53405746"/>
       <w:r>
         <w:rPr>
           <w:rFonts w:ascii="Times New Roman" w:hAnsi="Times New Roman" w:cs="Times New Roman"/>
@@ -3280,7 +3311,7 @@
           <w:sz w:val="24"/>
           <w:szCs w:val="24"/>
         </w:rPr>
-        <w:instrText xml:space="preserve"> MERGEFIELD  actor02 \* FirstCap  \* MERGEFORMAT </w:instrText>
+        <w:instrText xml:space="preserve"> MERGEFIELD  actor  \* MERGEFORMAT </w:instrText>
       </w:r>
       <w:r>
         <w:rPr>
@@ -3299,7 +3330,7 @@
           <w:sz w:val="24"/>
           <w:szCs w:val="24"/>
         </w:rPr>
-        <w:t>«Actor02»</w:t>
+        <w:t>«actor»</w:t>
       </w:r>
       <w:r>
         <w:rPr>
@@ -3354,7 +3385,7 @@
           <w:szCs w:val="24"/>
           <w:lang w:val="x-none"/>
         </w:rPr>
-        <w:instrText xml:space="preserve"> MERGEFIELD  demandado03  \* MERGEFORMAT </w:instrText>
+        <w:instrText xml:space="preserve"> MERGEFIELD  demandado  \* MERGEFORMAT </w:instrText>
       </w:r>
       <w:r>
         <w:rPr>
@@ -3375,7 +3406,7 @@
           <w:szCs w:val="24"/>
           <w:lang w:val="x-none"/>
         </w:rPr>
-        <w:t>«demandado03»</w:t>
+        <w:t>«demandado»</w:t>
       </w:r>
       <w:r>
         <w:rPr>
@@ -3405,7 +3436,7 @@
         </w:rPr>
         <w:t xml:space="preserve"> y por ende </w:t>
       </w:r>
-      <w:bookmarkEnd w:id="0"/>
+      <w:bookmarkEnd w:id="1"/>
       <w:r>
         <w:rPr>
           <w:rFonts w:ascii="Times New Roman" w:hAnsi="Times New Roman" w:cs="Times New Roman"/>
@@ -3437,7 +3468,7 @@
           <w:sz w:val="24"/>
           <w:szCs w:val="24"/>
         </w:rPr>
-        <w:instrText xml:space="preserve"> MERGEFIELD  porcentajerecargo06  \* MERGEFORMAT </w:instrText>
+        <w:instrText xml:space="preserve"> MERGEFIELD  porcentajerecargo  \* MERGEFORMAT </w:instrText>
       </w:r>
       <w:r>
         <w:rPr>
@@ -3454,7 +3485,7 @@
           <w:sz w:val="24"/>
           <w:szCs w:val="24"/>
         </w:rPr>
-        <w:t>«porcentajerecargo06»</w:t>
+        <w:t>«porcentajerecargo»</w:t>
       </w:r>
       <w:r>
         <w:rPr>
@@ -3480,7 +3511,7 @@
         </w:rPr>
         <w:t xml:space="preserve"> sobre las prestaciones económicas derivadas del accidente de trabajo, confirmando en consecuencia la Resolución Administrativa de fecha </w:t>
       </w:r>
-      <w:bookmarkStart w:id="1" w:name="_Hlk53405762"/>
+      <w:bookmarkStart w:id="2" w:name="_Hlk53405762"/>
       <w:r>
         <w:rPr>
           <w:rFonts w:ascii="Times New Roman" w:hAnsi="Times New Roman" w:cs="Times New Roman"/>
@@ -3495,7 +3526,7 @@
           <w:sz w:val="24"/>
           <w:szCs w:val="24"/>
         </w:rPr>
-        <w:instrText xml:space="preserve"> MERGEFIELD  fecharesolucionrecargo05  \* MERGEFORMAT </w:instrText>
+        <w:instrText xml:space="preserve"> MERGEFIELD  fecharesolucionrecargo  \* MERGEFORMAT </w:instrText>
       </w:r>
       <w:r>
         <w:rPr>
@@ -3512,7 +3543,7 @@
           <w:sz w:val="24"/>
           <w:szCs w:val="24"/>
         </w:rPr>
-        <w:t>«fecharesolucionrecargo05»</w:t>
+        <w:t>«fecharesolucionrecargo»</w:t>
       </w:r>
       <w:r>
         <w:rPr>
@@ -3530,7 +3561,7 @@
         </w:rPr>
         <w:t xml:space="preserve"> </w:t>
       </w:r>
-      <w:bookmarkEnd w:id="1"/>
+      <w:bookmarkEnd w:id="2"/>
       <w:r>
         <w:rPr>
           <w:rFonts w:ascii="Times New Roman" w:hAnsi="Times New Roman" w:cs="Times New Roman"/>
